--- a/Excel-Challenge - Data Analysis.docx
+++ b/Excel-Challenge - Data Analysis.docx
@@ -21,6 +21,12 @@
     </w:p>
     <w:sdt>
       <w:sdtPr>
+        <w:rPr>
+          <w:rFonts w:asciiTheme="minorHAnsi" w:eastAsiaTheme="minorHAnsi" w:hAnsiTheme="minorHAnsi" w:cstheme="minorBidi"/>
+          <w:color w:val="auto"/>
+          <w:sz w:val="22"/>
+          <w:szCs w:val="22"/>
+        </w:rPr>
         <w:id w:val="458923685"/>
         <w:docPartObj>
           <w:docPartGallery w:val="Table of Contents"/>
@@ -29,13 +35,9 @@
       </w:sdtPr>
       <w:sdtEndPr>
         <w:rPr>
-          <w:rFonts w:asciiTheme="minorHAnsi" w:eastAsiaTheme="minorHAnsi" w:hAnsiTheme="minorHAnsi" w:cstheme="minorBidi"/>
           <w:b/>
           <w:bCs/>
           <w:noProof/>
-          <w:color w:val="auto"/>
-          <w:sz w:val="22"/>
-          <w:szCs w:val="22"/>
         </w:rPr>
       </w:sdtEndPr>
       <w:sdtContent>
@@ -1258,15 +1260,7 @@
           <w:spacing w:val="-1"/>
           <w:shd w:val="clear" w:color="auto" w:fill="FFFFFF"/>
         </w:rPr>
-        <w:t>(32 days) compared to failed campaigns (35 days)</w:t>
-      </w:r>
-      <w:r>
-        <w:rPr>
-          <w:rFonts w:cstheme="minorHAnsi"/>
-          <w:spacing w:val="-1"/>
-          <w:shd w:val="clear" w:color="auto" w:fill="FFFFFF"/>
-        </w:rPr>
-        <w:t>.</w:t>
+        <w:t>(32 days) compared to failed campaigns (35 days).</w:t>
       </w:r>
     </w:p>
     <w:p>
@@ -1305,15 +1299,7 @@
           <w:spacing w:val="-1"/>
           <w:shd w:val="clear" w:color="auto" w:fill="FFFFFF"/>
         </w:rPr>
-        <w:t xml:space="preserve"> (averaging $9,867/campaign) than failed campaigns (averaging $60,556)</w:t>
-      </w:r>
-      <w:r>
-        <w:rPr>
-          <w:rFonts w:cstheme="minorHAnsi"/>
-          <w:spacing w:val="-1"/>
-          <w:shd w:val="clear" w:color="auto" w:fill="FFFFFF"/>
-        </w:rPr>
-        <w:t>.</w:t>
+        <w:t xml:space="preserve"> (averaging $9,867/campaign) than failed campaigns (averaging $60,556).</w:t>
       </w:r>
     </w:p>
     <w:p>
@@ -2874,6 +2860,15 @@
       <w:r>
         <w:t xml:space="preserve"> </w:t>
       </w:r>
+      <w:r>
+        <w:t xml:space="preserve">Also, state or city level </w:t>
+      </w:r>
+      <w:r>
+        <w:t xml:space="preserve">breakdown could be </w:t>
+      </w:r>
+      <w:r>
+        <w:t>useful in performing a more in-depth analysis.</w:t>
+      </w:r>
     </w:p>
     <w:p>
       <w:pPr>
@@ -2883,21 +2878,30 @@
           <w:numId w:val="1"/>
         </w:numPr>
         <w:jc w:val="both"/>
-        <w:rPr>
-          <w:color w:val="4472C4" w:themeColor="accent1"/>
-        </w:rPr>
-      </w:pPr>
-      <w:r>
-        <w:rPr>
-          <w:color w:val="4472C4" w:themeColor="accent1"/>
-        </w:rPr>
+      </w:pPr>
+      <w:r>
         <w:t xml:space="preserve">Data set does not include additional attributes </w:t>
       </w:r>
       <w:r>
-        <w:rPr>
-          <w:color w:val="4472C4" w:themeColor="accent1"/>
-        </w:rPr>
-        <w:t xml:space="preserve">that can help </w:t>
+        <w:t xml:space="preserve">like </w:t>
+      </w:r>
+      <w:r>
+        <w:t xml:space="preserve">campaign </w:t>
+      </w:r>
+      <w:r>
+        <w:t xml:space="preserve">comments or </w:t>
+      </w:r>
+      <w:r>
+        <w:t xml:space="preserve">reviews </w:t>
+      </w:r>
+      <w:r>
+        <w:t xml:space="preserve">that </w:t>
+      </w:r>
+      <w:r>
+        <w:t>effect the success of a campaign.</w:t>
+      </w:r>
+      <w:r>
+        <w:t xml:space="preserve"> </w:t>
       </w:r>
     </w:p>
     <w:p>
@@ -3160,9 +3164,9 @@
           <w:noProof/>
         </w:rPr>
         <w:drawing>
-          <wp:inline distT="0" distB="0" distL="0" distR="0" wp14:anchorId="4B2BA486" wp14:editId="271882BE">
-            <wp:extent cx="4564776" cy="2171888"/>
-            <wp:effectExtent l="19050" t="19050" r="26670" b="19050"/>
+          <wp:inline distT="0" distB="0" distL="0" distR="0" wp14:anchorId="4B2BA486" wp14:editId="46B46C99">
+            <wp:extent cx="3775710" cy="1796456"/>
+            <wp:effectExtent l="19050" t="19050" r="15240" b="13335"/>
             <wp:docPr id="13" name="Picture 13"/>
             <wp:cNvGraphicFramePr>
               <a:graphicFrameLocks xmlns:a="http://schemas.openxmlformats.org/drawingml/2006/main" noChangeAspect="1"/>
@@ -3183,7 +3187,7 @@
                   <pic:spPr>
                     <a:xfrm>
                       <a:off x="0" y="0"/>
-                      <a:ext cx="4564776" cy="2171888"/>
+                      <a:ext cx="3803443" cy="1809651"/>
                     </a:xfrm>
                     <a:prstGeom prst="rect">
                       <a:avLst/>
@@ -3217,56 +3221,16 @@
     </w:p>
     <w:p>
       <w:pPr>
-        <w:pStyle w:val="Heading3"/>
-        <w:rPr>
-          <w:rFonts w:asciiTheme="minorHAnsi" w:eastAsiaTheme="minorHAnsi" w:hAnsiTheme="minorHAnsi" w:cstheme="minorBidi"/>
-          <w:b/>
-          <w:bCs/>
-          <w:color w:val="auto"/>
-          <w:sz w:val="22"/>
-          <w:szCs w:val="22"/>
-        </w:rPr>
-      </w:pPr>
-      <w:bookmarkStart w:id="4" w:name="_Toc34160415"/>
-      <w:r>
-        <w:rPr>
-          <w:rFonts w:asciiTheme="minorHAnsi" w:eastAsiaTheme="minorHAnsi" w:hAnsiTheme="minorHAnsi" w:cstheme="minorBidi"/>
-          <w:b/>
-          <w:bCs/>
-          <w:color w:val="auto"/>
-          <w:sz w:val="22"/>
-          <w:szCs w:val="22"/>
-        </w:rPr>
-        <w:t>Pledge based analysis:</w:t>
-      </w:r>
-      <w:bookmarkEnd w:id="4"/>
-    </w:p>
-    <w:p>
-      <w:pPr>
-        <w:pStyle w:val="fv"/>
-        <w:shd w:val="clear" w:color="auto" w:fill="FFFFFF"/>
-        <w:spacing w:before="0" w:beforeAutospacing="0" w:after="0" w:afterAutospacing="0"/>
         <w:jc w:val="both"/>
-        <w:rPr>
-          <w:rFonts w:asciiTheme="minorHAnsi" w:hAnsiTheme="minorHAnsi" w:cstheme="minorHAnsi"/>
-          <w:spacing w:val="-1"/>
-          <w:sz w:val="22"/>
-          <w:szCs w:val="22"/>
-        </w:rPr>
-      </w:pPr>
-    </w:p>
-    <w:p>
-      <w:pPr>
-        <w:jc w:val="both"/>
       </w:pPr>
       <w:r>
         <w:rPr>
           <w:noProof/>
         </w:rPr>
         <w:drawing>
-          <wp:inline distT="0" distB="0" distL="0" distR="0" wp14:anchorId="0298C8C1" wp14:editId="278FFD60">
-            <wp:extent cx="5067739" cy="2751058"/>
-            <wp:effectExtent l="19050" t="19050" r="19050" b="11430"/>
+          <wp:inline distT="0" distB="0" distL="0" distR="0" wp14:anchorId="0298C8C1" wp14:editId="59890BD4">
+            <wp:extent cx="3806190" cy="2066218"/>
+            <wp:effectExtent l="19050" t="19050" r="22860" b="10795"/>
             <wp:docPr id="12" name="Picture 12"/>
             <wp:cNvGraphicFramePr>
               <a:graphicFrameLocks xmlns:a="http://schemas.openxmlformats.org/drawingml/2006/main" noChangeAspect="1"/>
@@ -3287,7 +3251,7 @@
                   <pic:spPr>
                     <a:xfrm>
                       <a:off x="0" y="0"/>
-                      <a:ext cx="5067739" cy="2751058"/>
+                      <a:ext cx="3846119" cy="2087894"/>
                     </a:xfrm>
                     <a:prstGeom prst="rect">
                       <a:avLst/>
@@ -3317,7 +3281,7 @@
           <w:szCs w:val="22"/>
         </w:rPr>
       </w:pPr>
-      <w:bookmarkStart w:id="5" w:name="_Toc34160416"/>
+      <w:bookmarkStart w:id="4" w:name="_Toc34160416"/>
       <w:r>
         <w:rPr>
           <w:rFonts w:asciiTheme="minorHAnsi" w:eastAsiaTheme="minorHAnsi" w:hAnsiTheme="minorHAnsi" w:cstheme="minorBidi"/>
@@ -3329,7 +3293,7 @@
         </w:rPr>
         <w:t>Goal based Analysis:</w:t>
       </w:r>
-      <w:bookmarkEnd w:id="5"/>
+      <w:bookmarkEnd w:id="4"/>
     </w:p>
     <w:p>
       <w:pPr>
@@ -3427,6 +3391,52 @@
     </w:p>
     <w:p>
       <w:pPr>
+        <w:pStyle w:val="Heading3"/>
+        <w:rPr>
+          <w:rFonts w:asciiTheme="minorHAnsi" w:eastAsiaTheme="minorHAnsi" w:hAnsiTheme="minorHAnsi" w:cstheme="minorBidi"/>
+          <w:b/>
+          <w:bCs/>
+          <w:color w:val="auto"/>
+          <w:sz w:val="22"/>
+          <w:szCs w:val="22"/>
+        </w:rPr>
+      </w:pPr>
+      <w:bookmarkStart w:id="5" w:name="_Toc34160417"/>
+      <w:r>
+        <w:rPr>
+          <w:rFonts w:asciiTheme="minorHAnsi" w:eastAsiaTheme="minorHAnsi" w:hAnsiTheme="minorHAnsi" w:cstheme="minorBidi"/>
+          <w:b/>
+          <w:bCs/>
+          <w:color w:val="auto"/>
+          <w:sz w:val="22"/>
+          <w:szCs w:val="22"/>
+        </w:rPr>
+        <w:t>Duration based Analysis:</w:t>
+      </w:r>
+      <w:bookmarkEnd w:id="5"/>
+    </w:p>
+    <w:p>
+      <w:pPr>
+        <w:pStyle w:val="ListParagraph"/>
+        <w:numPr>
+          <w:ilvl w:val="0"/>
+          <w:numId w:val="4"/>
+        </w:numPr>
+      </w:pPr>
+      <w:r>
+        <w:t xml:space="preserve">Average duration </w:t>
+      </w:r>
+      <w:r>
+        <w:t>of successful campaigns is not very different from failed campaigns.</w:t>
+      </w:r>
+    </w:p>
+    <w:p>
+      <w:pPr>
+        <w:jc w:val="both"/>
+      </w:pPr>
+    </w:p>
+    <w:p>
+      <w:pPr>
         <w:pStyle w:val="ListParagraph"/>
         <w:ind w:left="0"/>
         <w:jc w:val="both"/>
@@ -3435,12 +3445,11 @@
         <w:rPr>
           <w:noProof/>
         </w:rPr>
-        <w:lastRenderedPageBreak/>
         <w:drawing>
-          <wp:inline distT="0" distB="0" distL="0" distR="0" wp14:anchorId="1C6207B1" wp14:editId="01FED9D9">
-            <wp:extent cx="4775587" cy="2811780"/>
-            <wp:effectExtent l="19050" t="19050" r="25400" b="26670"/>
-            <wp:docPr id="5" name="Picture 5"/>
+          <wp:inline distT="0" distB="0" distL="0" distR="0" wp14:anchorId="2C38404D" wp14:editId="0E3BC0FF">
+            <wp:extent cx="3699510" cy="1853522"/>
+            <wp:effectExtent l="19050" t="19050" r="15240" b="13970"/>
+            <wp:docPr id="1" name="Picture 1"/>
             <wp:cNvGraphicFramePr>
               <a:graphicFrameLocks xmlns:a="http://schemas.openxmlformats.org/drawingml/2006/main" noChangeAspect="1"/>
             </wp:cNvGraphicFramePr>
@@ -3460,7 +3469,7 @@
                   <pic:spPr>
                     <a:xfrm>
                       <a:off x="0" y="0"/>
-                      <a:ext cx="4782563" cy="2815887"/>
+                      <a:ext cx="3710655" cy="1859106"/>
                     </a:xfrm>
                     <a:prstGeom prst="rect">
                       <a:avLst/>
@@ -3480,119 +3489,6 @@
     </w:p>
     <w:p>
       <w:pPr>
-        <w:pStyle w:val="Heading3"/>
-        <w:rPr>
-          <w:rFonts w:asciiTheme="minorHAnsi" w:eastAsiaTheme="minorHAnsi" w:hAnsiTheme="minorHAnsi" w:cstheme="minorBidi"/>
-          <w:b/>
-          <w:bCs/>
-          <w:color w:val="auto"/>
-          <w:sz w:val="22"/>
-          <w:szCs w:val="22"/>
-        </w:rPr>
-      </w:pPr>
-      <w:bookmarkStart w:id="6" w:name="_Toc34160417"/>
-      <w:r>
-        <w:rPr>
-          <w:rFonts w:asciiTheme="minorHAnsi" w:eastAsiaTheme="minorHAnsi" w:hAnsiTheme="minorHAnsi" w:cstheme="minorBidi"/>
-          <w:b/>
-          <w:bCs/>
-          <w:color w:val="auto"/>
-          <w:sz w:val="22"/>
-          <w:szCs w:val="22"/>
-        </w:rPr>
-        <w:t xml:space="preserve">Duration </w:t>
-      </w:r>
-      <w:r>
-        <w:rPr>
-          <w:rFonts w:asciiTheme="minorHAnsi" w:eastAsiaTheme="minorHAnsi" w:hAnsiTheme="minorHAnsi" w:cstheme="minorBidi"/>
-          <w:b/>
-          <w:bCs/>
-          <w:color w:val="auto"/>
-          <w:sz w:val="22"/>
-          <w:szCs w:val="22"/>
-        </w:rPr>
-        <w:t>based Analysis:</w:t>
-      </w:r>
-      <w:bookmarkEnd w:id="6"/>
-    </w:p>
-    <w:p>
-      <w:pPr>
-        <w:jc w:val="both"/>
-      </w:pPr>
-    </w:p>
-    <w:p>
-      <w:pPr>
-        <w:pStyle w:val="ListParagraph"/>
-        <w:ind w:left="0"/>
-        <w:jc w:val="both"/>
-      </w:pPr>
-      <w:r>
-        <w:rPr>
-          <w:noProof/>
-        </w:rPr>
-        <w:drawing>
-          <wp:inline distT="0" distB="0" distL="0" distR="0" wp14:anchorId="2C38404D" wp14:editId="2343DDDA">
-            <wp:extent cx="5581650" cy="2796510"/>
-            <wp:effectExtent l="19050" t="19050" r="19050" b="23495"/>
-            <wp:docPr id="1" name="Picture 1"/>
-            <wp:cNvGraphicFramePr>
-              <a:graphicFrameLocks xmlns:a="http://schemas.openxmlformats.org/drawingml/2006/main" noChangeAspect="1"/>
-            </wp:cNvGraphicFramePr>
-            <a:graphic xmlns:a="http://schemas.openxmlformats.org/drawingml/2006/main">
-              <a:graphicData uri="http://schemas.openxmlformats.org/drawingml/2006/picture">
-                <pic:pic xmlns:pic="http://schemas.openxmlformats.org/drawingml/2006/picture">
-                  <pic:nvPicPr>
-                    <pic:cNvPr id="1" name=""/>
-                    <pic:cNvPicPr/>
-                  </pic:nvPicPr>
-                  <pic:blipFill>
-                    <a:blip r:embed="rId11"/>
-                    <a:stretch>
-                      <a:fillRect/>
-                    </a:stretch>
-                  </pic:blipFill>
-                  <pic:spPr>
-                    <a:xfrm>
-                      <a:off x="0" y="0"/>
-                      <a:ext cx="5619375" cy="2815411"/>
-                    </a:xfrm>
-                    <a:prstGeom prst="rect">
-                      <a:avLst/>
-                    </a:prstGeom>
-                    <a:ln>
-                      <a:solidFill>
-                        <a:schemeClr val="accent1"/>
-                      </a:solidFill>
-                    </a:ln>
-                  </pic:spPr>
-                </pic:pic>
-              </a:graphicData>
-            </a:graphic>
-          </wp:inline>
-        </w:drawing>
-      </w:r>
-    </w:p>
-    <w:p>
-      <w:pPr>
-        <w:pStyle w:val="ListParagraph"/>
-        <w:ind w:left="0"/>
-        <w:jc w:val="both"/>
-      </w:pPr>
-    </w:p>
-    <w:p>
-      <w:pPr>
-        <w:pStyle w:val="ListParagraph"/>
-        <w:ind w:left="0"/>
-        <w:jc w:val="both"/>
-      </w:pPr>
-    </w:p>
-    <w:p>
-      <w:r>
-        <w:br w:type="page"/>
-      </w:r>
-    </w:p>
-    <w:p>
-      <w:pPr>
         <w:rPr>
           <w:b/>
           <w:bCs/>
@@ -3600,8 +3496,7 @@
           <w:szCs w:val="24"/>
         </w:rPr>
       </w:pPr>
-      <w:bookmarkStart w:id="7" w:name="_Toc34160418"/>
-      <w:bookmarkStart w:id="8" w:name="_GoBack"/>
+      <w:bookmarkStart w:id="6" w:name="_Toc34160418"/>
       <w:r>
         <w:rPr>
           <w:b/>
@@ -3612,9 +3507,8 @@
         <w:lastRenderedPageBreak/>
         <w:t>Bonus Statistical Analysis</w:t>
       </w:r>
-      <w:bookmarkEnd w:id="7"/>
+      <w:bookmarkEnd w:id="6"/>
     </w:p>
-    <w:bookmarkEnd w:id="8"/>
     <w:p>
       <w:pPr>
         <w:pStyle w:val="ListParagraph"/>
@@ -4530,43 +4424,29 @@
     </w:p>
     <w:p>
       <w:pPr>
+        <w:spacing w:after="0" w:line="240" w:lineRule="auto"/>
         <w:jc w:val="both"/>
-        <w:rPr>
-          <w:color w:val="4472C4" w:themeColor="accent1"/>
-        </w:rPr>
-      </w:pPr>
-      <w:r>
-        <w:rPr>
-          <w:color w:val="4472C4" w:themeColor="accent1"/>
-        </w:rPr>
+      </w:pPr>
+      <w:r>
         <w:t>Variance measures how far each number in the set is from the mean and therefore from every other number in the set</w:t>
       </w:r>
       <w:r>
-        <w:rPr>
-          <w:color w:val="4472C4" w:themeColor="accent1"/>
-        </w:rPr>
         <w:t>.</w:t>
       </w:r>
     </w:p>
     <w:p>
       <w:pPr>
+        <w:spacing w:after="0" w:line="240" w:lineRule="auto"/>
         <w:jc w:val="both"/>
-        <w:rPr>
-          <w:color w:val="4472C4" w:themeColor="accent1"/>
-        </w:rPr>
-      </w:pPr>
-      <w:r>
-        <w:rPr>
-          <w:color w:val="4472C4" w:themeColor="accent1"/>
-        </w:rPr>
+      </w:pPr>
+      <w:r>
         <w:t>Variance of number of backers is much higher for successful campaigns</w:t>
       </w:r>
       <w:r>
-        <w:rPr>
-          <w:color w:val="4472C4" w:themeColor="accent1"/>
-        </w:rPr>
-        <w:t xml:space="preserve"> which </w:t>
-      </w:r>
+        <w:t xml:space="preserve"> </w:t>
+      </w:r>
+      <w:bookmarkStart w:id="7" w:name="_GoBack"/>
+      <w:bookmarkEnd w:id="7"/>
     </w:p>
     <w:p>
       <w:pPr>
@@ -6343,7 +6223,7 @@
 </file>
 
 <file path=customXml/itemProps1.xml><?xml version="1.0" encoding="utf-8"?>
-<ds:datastoreItem xmlns:ds="http://schemas.openxmlformats.org/officeDocument/2006/customXml" ds:itemID="{63FB0E29-F17A-4825-A2E3-13CFEAE5BD9E}">
+<ds:datastoreItem xmlns:ds="http://schemas.openxmlformats.org/officeDocument/2006/customXml" ds:itemID="{E1ECE8BC-BFF5-4118-A37A-7E08DA968AE0}">
   <ds:schemaRefs>
     <ds:schemaRef ds:uri="http://schemas.openxmlformats.org/officeDocument/2006/bibliography"/>
   </ds:schemaRefs>
